--- a/final.docx
+++ b/final.docx
@@ -56,7 +56,23 @@
           <w:sz w:val="26"/>
           <w:szCs w:val="26"/>
         </w:rPr>
-        <w:t xml:space="preserve"> làm bài kiểm tra đánh giá năng lực chuyên môn cũng như khả năng tiếng anh và cuối cùng là phỏng vấn trực tiếp. Bên cạnh đó em cũng được giao đề tài nghiên cứu về các công nghệ đang được phía công ty áp dụng vào các dự án hiện tại của họ, cụ thể bao gồm: React Native, NodeJS, MongoDB. Đây đều là những công nghệ mới, có tiềm năng áp dụng thực tế cũng như nhu cầu tuyển dụng các lập trình viên về có hiểu biết về những mảng này rất cao. </w:t>
+        <w:t xml:space="preserve"> làm bài kiểm tra đánh giá năng lực chuyên môn cũng như khả năng tiếng anh và cuối cùng là phỏng vấn trực tiếp. Bên cạnh đó em cũng được giao đề tài nghiên cứu về các công nghệ đang được phía công ty áp dụng vào các dự án hiện tại của họ, cụ thể bao gồm: React Native, NodeJS, MongoDB. Đây đều là những công nghệ mới, có tiềm năng áp dụng thực tế cũng như nhu cầu tuyển dụng các lậ</w:t>
+      </w:r>
+      <w:r>
+        <w:rPr>
+          <w:rFonts w:ascii="Times New Roman" w:hAnsi="Times New Roman" w:cs="Times New Roman"/>
+          <w:sz w:val="26"/>
+          <w:szCs w:val="26"/>
+        </w:rPr>
+        <w:t xml:space="preserve">p trình viên </w:t>
+      </w:r>
+      <w:r>
+        <w:rPr>
+          <w:rFonts w:ascii="Times New Roman" w:hAnsi="Times New Roman" w:cs="Times New Roman"/>
+          <w:sz w:val="26"/>
+          <w:szCs w:val="26"/>
+        </w:rPr>
+        <w:t xml:space="preserve">có hiểu biết về những mảng này rất cao. </w:t>
       </w:r>
     </w:p>
     <w:p>
@@ -137,7 +153,10 @@
     <w:sdt>
       <w:sdtPr>
         <w:rPr>
-          <w:rFonts w:ascii="Times New Roman" w:hAnsi="Times New Roman" w:cs="Times New Roman"/>
+          <w:rFonts w:ascii="Times New Roman" w:eastAsiaTheme="minorHAnsi" w:hAnsi="Times New Roman" w:cs="Times New Roman"/>
+          <w:color w:val="auto"/>
+          <w:sz w:val="22"/>
+          <w:szCs w:val="22"/>
         </w:rPr>
         <w:id w:val="-2067175231"/>
         <w:docPartObj>
@@ -147,13 +166,9 @@
       </w:sdtPr>
       <w:sdtEndPr>
         <w:rPr>
-          <w:rFonts w:eastAsiaTheme="minorHAnsi"/>
           <w:b/>
           <w:bCs/>
           <w:noProof/>
-          <w:color w:val="auto"/>
-          <w:sz w:val="22"/>
-          <w:szCs w:val="22"/>
         </w:rPr>
       </w:sdtEndPr>
       <w:sdtContent>
@@ -3121,6 +3136,14 @@
         </w:rPr>
         <w:t>Cho phép đăng nhập và đăng xuất API</w:t>
       </w:r>
+      <w:r>
+        <w:rPr>
+          <w:rFonts w:ascii="Times New Roman" w:hAnsi="Times New Roman" w:cs="Times New Roman"/>
+          <w:sz w:val="26"/>
+          <w:szCs w:val="26"/>
+        </w:rPr>
+        <w:t>.</w:t>
+      </w:r>
     </w:p>
     <w:p>
       <w:pPr>
@@ -4116,6 +4139,16 @@
         </w:rPr>
         <w:t>Trang danh mục chức năng sẽ hiển thị tất cả các chức năng mà hệ thống cung cấp. Có thể kể đến các chức năng như: xem danh sách lớp (Classmates), đăng kí lớp học (Register), các trang web bên ngoài (Websites), hỗ trợ trực tuyến (Support), đóng góp ý kiến (Feedback) và xem kết quả học tập (Transcript)</w:t>
       </w:r>
+      <w:r>
+        <w:rPr>
+          <w:rFonts w:ascii="Times New Roman" w:hAnsi="Times New Roman" w:cs="Times New Roman"/>
+          <w:sz w:val="26"/>
+          <w:szCs w:val="26"/>
+        </w:rPr>
+        <w:t>.</w:t>
+      </w:r>
+      <w:bookmarkStart w:id="12" w:name="_GoBack"/>
+      <w:bookmarkEnd w:id="12"/>
     </w:p>
     <w:p>
       <w:pPr>
@@ -4265,7 +4298,7 @@
           <w:szCs w:val="20"/>
         </w:rPr>
       </w:pPr>
-      <w:bookmarkStart w:id="12" w:name="_Toc500198475"/>
+      <w:bookmarkStart w:id="13" w:name="_Toc500198475"/>
       <w:r>
         <w:rPr>
           <w:rFonts w:ascii="Times New Roman" w:hAnsi="Times New Roman" w:cs="Times New Roman"/>
@@ -4290,7 +4323,7 @@
         </w:rPr>
         <w:t xml:space="preserve"> Trang danh mục các chức năng trên hai hệ điều hành</w:t>
       </w:r>
-      <w:bookmarkEnd w:id="12"/>
+      <w:bookmarkEnd w:id="13"/>
     </w:p>
     <w:p>
       <w:pPr>
@@ -4338,7 +4371,7 @@
           <w:szCs w:val="28"/>
         </w:rPr>
       </w:pPr>
-      <w:bookmarkStart w:id="13" w:name="_Toc500199657"/>
+      <w:bookmarkStart w:id="14" w:name="_Toc500199657"/>
       <w:r>
         <w:rPr>
           <w:rFonts w:ascii="Times New Roman" w:hAnsi="Times New Roman" w:cs="Times New Roman"/>
@@ -4348,7 +4381,7 @@
         <w:lastRenderedPageBreak/>
         <w:t>2.1.4 Danh sách liên kết với website bên ngoài</w:t>
       </w:r>
-      <w:bookmarkEnd w:id="13"/>
+      <w:bookmarkEnd w:id="14"/>
     </w:p>
     <w:p>
       <w:pPr>
@@ -4518,7 +4551,7 @@
           <w:szCs w:val="20"/>
         </w:rPr>
       </w:pPr>
-      <w:bookmarkStart w:id="14" w:name="_Toc500198476"/>
+      <w:bookmarkStart w:id="15" w:name="_Toc500198476"/>
       <w:r>
         <w:rPr>
           <w:rFonts w:ascii="Times New Roman" w:hAnsi="Times New Roman" w:cs="Times New Roman"/>
@@ -4551,7 +4584,7 @@
         </w:rPr>
         <w:t xml:space="preserve"> Trang liên kết với các website bên ngoài</w:t>
       </w:r>
-      <w:bookmarkEnd w:id="14"/>
+      <w:bookmarkEnd w:id="15"/>
       <w:r>
         <w:rPr>
           <w:rFonts w:ascii="Times New Roman" w:hAnsi="Times New Roman" w:cs="Times New Roman"/>
@@ -4637,7 +4670,7 @@
           <w:szCs w:val="28"/>
         </w:rPr>
       </w:pPr>
-      <w:bookmarkStart w:id="15" w:name="_Toc500199658"/>
+      <w:bookmarkStart w:id="16" w:name="_Toc500199658"/>
       <w:r>
         <w:rPr>
           <w:rFonts w:ascii="Times New Roman" w:hAnsi="Times New Roman" w:cs="Times New Roman"/>
@@ -4654,7 +4687,7 @@
         </w:rPr>
         <w:t>Hỗ trợ trực tuyến</w:t>
       </w:r>
-      <w:bookmarkEnd w:id="15"/>
+      <w:bookmarkEnd w:id="16"/>
     </w:p>
     <w:p>
       <w:pPr>
@@ -4825,7 +4858,7 @@
           <w:szCs w:val="20"/>
         </w:rPr>
       </w:pPr>
-      <w:bookmarkStart w:id="16" w:name="_Toc500198477"/>
+      <w:bookmarkStart w:id="17" w:name="_Toc500198477"/>
       <w:r>
         <w:rPr>
           <w:rFonts w:ascii="Times New Roman" w:hAnsi="Times New Roman" w:cs="Times New Roman"/>
@@ -4850,7 +4883,7 @@
         </w:rPr>
         <w:t xml:space="preserve"> Trang hỗ trợ trực tuyến</w:t>
       </w:r>
-      <w:bookmarkEnd w:id="16"/>
+      <w:bookmarkEnd w:id="17"/>
       <w:r>
         <w:rPr>
           <w:rFonts w:ascii="Times New Roman" w:hAnsi="Times New Roman" w:cs="Times New Roman"/>
@@ -4922,7 +4955,7 @@
           <w:szCs w:val="28"/>
         </w:rPr>
       </w:pPr>
-      <w:bookmarkStart w:id="17" w:name="_Toc500199659"/>
+      <w:bookmarkStart w:id="18" w:name="_Toc500199659"/>
       <w:r>
         <w:rPr>
           <w:rFonts w:ascii="Times New Roman" w:hAnsi="Times New Roman" w:cs="Times New Roman"/>
@@ -4931,7 +4964,7 @@
         </w:rPr>
         <w:t>2.1.6 Một số trang khác</w:t>
       </w:r>
-      <w:bookmarkEnd w:id="17"/>
+      <w:bookmarkEnd w:id="18"/>
     </w:p>
     <w:p>
       <w:pPr>
@@ -5079,7 +5112,7 @@
           <w:szCs w:val="32"/>
         </w:rPr>
       </w:pPr>
-      <w:bookmarkStart w:id="18" w:name="_Toc500199660"/>
+      <w:bookmarkStart w:id="19" w:name="_Toc500199660"/>
       <w:r>
         <w:rPr>
           <w:rFonts w:ascii="Times New Roman" w:hAnsi="Times New Roman" w:cs="Times New Roman"/>
@@ -5088,7 +5121,7 @@
         </w:rPr>
         <w:t>2.2 Xây dựng server APIs</w:t>
       </w:r>
-      <w:bookmarkEnd w:id="18"/>
+      <w:bookmarkEnd w:id="19"/>
     </w:p>
     <w:p>
       <w:pPr>
@@ -5171,8 +5204,6 @@
           </wp:inline>
         </w:drawing>
       </w:r>
-      <w:bookmarkStart w:id="19" w:name="_GoBack"/>
-      <w:bookmarkEnd w:id="19"/>
     </w:p>
     <w:p>
       <w:pPr>
@@ -6013,6 +6044,7 @@
         <w:docPartUnique/>
       </w:docPartObj>
     </w:sdtPr>
+    <w:sdtEndPr/>
     <w:sdtContent>
       <w:p>
         <w:pPr>
@@ -13984,531 +14016,6 @@
 </dgm:styleDef>
 </file>
 
-<file path=word/glossary/document.xml><?xml version="1.0" encoding="utf-8"?>
-<w:glossaryDocument xmlns:wpc="http://schemas.microsoft.com/office/word/2010/wordprocessingCanvas" xmlns:cx="http://schemas.microsoft.com/office/drawing/2014/chartex" xmlns:mc="http://schemas.openxmlformats.org/markup-compatibility/2006" xmlns:o="urn:schemas-microsoft-com:office:office" xmlns:r="http://schemas.openxmlformats.org/officeDocument/2006/relationships" xmlns:m="http://schemas.openxmlformats.org/officeDocument/2006/math" xmlns:v="urn:schemas-microsoft-com:vml" xmlns:wp14="http://schemas.microsoft.com/office/word/2010/wordprocessingDrawing" xmlns:wp="http://schemas.openxmlformats.org/drawingml/2006/wordprocessingDrawing" xmlns:w10="urn:schemas-microsoft-com:office:word" xmlns:w="http://schemas.openxmlformats.org/wordprocessingml/2006/main" xmlns:w14="http://schemas.microsoft.com/office/word/2010/wordml" xmlns:w15="http://schemas.microsoft.com/office/word/2012/wordml" xmlns:w16se="http://schemas.microsoft.com/office/word/2015/wordml/symex" xmlns:wpg="http://schemas.microsoft.com/office/word/2010/wordprocessingGroup" xmlns:wpi="http://schemas.microsoft.com/office/word/2010/wordprocessingInk" xmlns:wne="http://schemas.microsoft.com/office/word/2006/wordml" xmlns:wps="http://schemas.microsoft.com/office/word/2010/wordprocessingShape" mc:Ignorable="w14 w15 w16se wp14"/>
-</file>
-
-<file path=word/glossary/fontTable.xml><?xml version="1.0" encoding="utf-8"?>
-<w:fonts xmlns:mc="http://schemas.openxmlformats.org/markup-compatibility/2006" xmlns:r="http://schemas.openxmlformats.org/officeDocument/2006/relationships" xmlns:w="http://schemas.openxmlformats.org/wordprocessingml/2006/main" xmlns:w14="http://schemas.microsoft.com/office/word/2010/wordml" xmlns:w15="http://schemas.microsoft.com/office/word/2012/wordml" xmlns:w16se="http://schemas.microsoft.com/office/word/2015/wordml/symex" mc:Ignorable="w14 w15 w16se">
-  <w:font w:name="Wingdings">
-    <w:panose1 w:val="05000000000000000000"/>
-    <w:charset w:val="02"/>
-    <w:family w:val="auto"/>
-    <w:pitch w:val="variable"/>
-    <w:sig w:usb0="00000000" w:usb1="10000000" w:usb2="00000000" w:usb3="00000000" w:csb0="80000000" w:csb1="00000000"/>
-  </w:font>
-  <w:font w:name="Times New Roman">
-    <w:panose1 w:val="02020603050405020304"/>
-    <w:charset w:val="00"/>
-    <w:family w:val="roman"/>
-    <w:pitch w:val="variable"/>
-    <w:sig w:usb0="E0002AFF" w:usb1="C0007843" w:usb2="00000009" w:usb3="00000000" w:csb0="000001FF" w:csb1="00000000"/>
-  </w:font>
-  <w:font w:name="Courier New">
-    <w:panose1 w:val="02070309020205020404"/>
-    <w:charset w:val="00"/>
-    <w:family w:val="modern"/>
-    <w:pitch w:val="fixed"/>
-    <w:sig w:usb0="E0002EFF" w:usb1="C0007843" w:usb2="00000009" w:usb3="00000000" w:csb0="000001FF" w:csb1="00000000"/>
-  </w:font>
-  <w:font w:name="Symbol">
-    <w:panose1 w:val="05050102010706020507"/>
-    <w:charset w:val="02"/>
-    <w:family w:val="roman"/>
-    <w:pitch w:val="variable"/>
-    <w:sig w:usb0="00000000" w:usb1="10000000" w:usb2="00000000" w:usb3="00000000" w:csb0="80000000" w:csb1="00000000"/>
-  </w:font>
-  <w:font w:name="Calibri">
-    <w:panose1 w:val="020F0502020204030204"/>
-    <w:charset w:val="00"/>
-    <w:family w:val="swiss"/>
-    <w:pitch w:val="variable"/>
-    <w:sig w:usb0="E0002AFF" w:usb1="4000ACFF" w:usb2="00000001" w:usb3="00000000" w:csb0="000001FF" w:csb1="00000000"/>
-  </w:font>
-  <w:font w:name="Calibri Light">
-    <w:panose1 w:val="020F0302020204030204"/>
-    <w:charset w:val="00"/>
-    <w:family w:val="swiss"/>
-    <w:pitch w:val="variable"/>
-    <w:sig w:usb0="A0002AEF" w:usb1="4000207B" w:usb2="00000000" w:usb3="00000000" w:csb0="000001FF" w:csb1="00000000"/>
-  </w:font>
-</w:fonts>
-</file>
-
-<file path=word/glossary/settings.xml><?xml version="1.0" encoding="utf-8"?>
-<w:settings xmlns:mc="http://schemas.openxmlformats.org/markup-compatibility/2006" xmlns:o="urn:schemas-microsoft-com:office:office" xmlns:r="http://schemas.openxmlformats.org/officeDocument/2006/relationships" xmlns:m="http://schemas.openxmlformats.org/officeDocument/2006/math" xmlns:v="urn:schemas-microsoft-com:vml" xmlns:w10="urn:schemas-microsoft-com:office:word" xmlns:w="http://schemas.openxmlformats.org/wordprocessingml/2006/main" xmlns:w14="http://schemas.microsoft.com/office/word/2010/wordml" xmlns:w15="http://schemas.microsoft.com/office/word/2012/wordml" xmlns:w16se="http://schemas.microsoft.com/office/word/2015/wordml/symex" xmlns:sl="http://schemas.openxmlformats.org/schemaLibrary/2006/main" mc:Ignorable="w14 w15 w16se">
-  <w:view w:val="normal"/>
-  <w:defaultTabStop w:val="720"/>
-  <w:characterSpacingControl w:val="doNotCompress"/>
-  <w:compat>
-    <w:useFELayout/>
-    <w:compatSetting w:name="compatibilityMode" w:uri="http://schemas.microsoft.com/office/word" w:val="15"/>
-    <w:compatSetting w:name="overrideTableStyleFontSizeAndJustification" w:uri="http://schemas.microsoft.com/office/word" w:val="1"/>
-    <w:compatSetting w:name="enableOpenTypeFeatures" w:uri="http://schemas.microsoft.com/office/word" w:val="1"/>
-    <w:compatSetting w:name="doNotFlipMirrorIndents" w:uri="http://schemas.microsoft.com/office/word" w:val="1"/>
-    <w:compatSetting w:name="differentiateMultirowTableHeaders" w:uri="http://schemas.microsoft.com/office/word" w:val="1"/>
-  </w:compat>
-  <w:rsids>
-    <w:rsidRoot w:val="00F871B8"/>
-    <w:rsid w:val="004871B4"/>
-    <w:rsid w:val="00F871B8"/>
-  </w:rsids>
-  <m:mathPr>
-    <m:mathFont m:val="Cambria Math"/>
-    <m:brkBin m:val="before"/>
-    <m:brkBinSub m:val="--"/>
-    <m:smallFrac m:val="0"/>
-    <m:dispDef/>
-    <m:lMargin m:val="0"/>
-    <m:rMargin m:val="0"/>
-    <m:defJc m:val="centerGroup"/>
-    <m:wrapIndent m:val="1440"/>
-    <m:intLim m:val="subSup"/>
-    <m:naryLim m:val="undOvr"/>
-  </m:mathPr>
-  <w:themeFontLang w:val="en-US"/>
-  <w:clrSchemeMapping w:bg1="light1" w:t1="dark1" w:bg2="light2" w:t2="dark2" w:accent1="accent1" w:accent2="accent2" w:accent3="accent3" w:accent4="accent4" w:accent5="accent5" w:accent6="accent6" w:hyperlink="hyperlink" w:followedHyperlink="followedHyperlink"/>
-  <w:decimalSymbol w:val="."/>
-  <w:listSeparator w:val=","/>
-  <w15:chartTrackingRefBased/>
-</w:settings>
-</file>
-
-<file path=word/glossary/styles.xml><?xml version="1.0" encoding="utf-8"?>
-<w:styles xmlns:mc="http://schemas.openxmlformats.org/markup-compatibility/2006" xmlns:r="http://schemas.openxmlformats.org/officeDocument/2006/relationships" xmlns:w="http://schemas.openxmlformats.org/wordprocessingml/2006/main" xmlns:w14="http://schemas.microsoft.com/office/word/2010/wordml" xmlns:w15="http://schemas.microsoft.com/office/word/2012/wordml" xmlns:w16se="http://schemas.microsoft.com/office/word/2015/wordml/symex" mc:Ignorable="w14 w15 w16se">
-  <w:docDefaults>
-    <w:rPrDefault>
-      <w:rPr>
-        <w:rFonts w:asciiTheme="minorHAnsi" w:eastAsiaTheme="minorEastAsia" w:hAnsiTheme="minorHAnsi" w:cstheme="minorBidi"/>
-        <w:sz w:val="22"/>
-        <w:szCs w:val="22"/>
-        <w:lang w:val="en-US" w:eastAsia="en-US" w:bidi="ar-SA"/>
-      </w:rPr>
-    </w:rPrDefault>
-    <w:pPrDefault>
-      <w:pPr>
-        <w:spacing w:after="160" w:line="259" w:lineRule="auto"/>
-      </w:pPr>
-    </w:pPrDefault>
-  </w:docDefaults>
-  <w:latentStyles w:defLockedState="0" w:defUIPriority="99" w:defSemiHidden="0" w:defUnhideWhenUsed="0" w:defQFormat="0" w:count="371">
-    <w:lsdException w:name="Normal" w:uiPriority="0" w:qFormat="1"/>
-    <w:lsdException w:name="heading 1" w:uiPriority="9" w:qFormat="1"/>
-    <w:lsdException w:name="heading 2" w:semiHidden="1" w:uiPriority="9" w:unhideWhenUsed="1" w:qFormat="1"/>
-    <w:lsdException w:name="heading 3" w:semiHidden="1" w:uiPriority="9" w:unhideWhenUsed="1" w:qFormat="1"/>
-    <w:lsdException w:name="heading 4" w:semiHidden="1" w:uiPriority="9" w:unhideWhenUsed="1" w:qFormat="1"/>
-    <w:lsdException w:name="heading 5" w:semiHidden="1" w:uiPriority="9" w:unhideWhenUsed="1" w:qFormat="1"/>
-    <w:lsdException w:name="heading 6" w:semiHidden="1" w:uiPriority="9" w:unhideWhenUsed="1" w:qFormat="1"/>
-    <w:lsdException w:name="heading 7" w:semiHidden="1" w:uiPriority="9" w:unhideWhenUsed="1" w:qFormat="1"/>
-    <w:lsdException w:name="heading 8" w:semiHidden="1" w:uiPriority="9" w:unhideWhenUsed="1" w:qFormat="1"/>
-    <w:lsdException w:name="heading 9" w:semiHidden="1" w:uiPriority="9" w:unhideWhenUsed="1" w:qFormat="1"/>
-    <w:lsdException w:name="index 1" w:semiHidden="1" w:unhideWhenUsed="1"/>
-    <w:lsdException w:name="index 2" w:semiHidden="1" w:unhideWhenUsed="1"/>
-    <w:lsdException w:name="index 3" w:semiHidden="1" w:unhideWhenUsed="1"/>
-    <w:lsdException w:name="index 4" w:semiHidden="1" w:unhideWhenUsed="1"/>
-    <w:lsdException w:name="index 5" w:semiHidden="1" w:unhideWhenUsed="1"/>
-    <w:lsdException w:name="index 6" w:semiHidden="1" w:unhideWhenUsed="1"/>
-    <w:lsdException w:name="index 7" w:semiHidden="1" w:unhideWhenUsed="1"/>
-    <w:lsdException w:name="index 8" w:semiHidden="1" w:unhideWhenUsed="1"/>
-    <w:lsdException w:name="index 9" w:semiHidden="1" w:unhideWhenUsed="1"/>
-    <w:lsdException w:name="toc 1" w:semiHidden="1" w:uiPriority="39" w:unhideWhenUsed="1"/>
-    <w:lsdException w:name="toc 2" w:semiHidden="1" w:uiPriority="39" w:unhideWhenUsed="1"/>
-    <w:lsdException w:name="toc 3" w:semiHidden="1" w:uiPriority="39" w:unhideWhenUsed="1"/>
-    <w:lsdException w:name="toc 4" w:semiHidden="1" w:uiPriority="39" w:unhideWhenUsed="1"/>
-    <w:lsdException w:name="toc 5" w:semiHidden="1" w:uiPriority="39" w:unhideWhenUsed="1"/>
-    <w:lsdException w:name="toc 6" w:semiHidden="1" w:uiPriority="39" w:unhideWhenUsed="1"/>
-    <w:lsdException w:name="toc 7" w:semiHidden="1" w:uiPriority="39" w:unhideWhenUsed="1"/>
-    <w:lsdException w:name="toc 8" w:semiHidden="1" w:uiPriority="39" w:unhideWhenUsed="1"/>
-    <w:lsdException w:name="toc 9" w:semiHidden="1" w:uiPriority="39" w:unhideWhenUsed="1"/>
-    <w:lsdException w:name="Normal Indent" w:semiHidden="1" w:unhideWhenUsed="1"/>
-    <w:lsdException w:name="footnote text" w:semiHidden="1" w:unhideWhenUsed="1"/>
-    <w:lsdException w:name="annotation text" w:semiHidden="1" w:unhideWhenUsed="1"/>
-    <w:lsdException w:name="header" w:semiHidden="1" w:unhideWhenUsed="1"/>
-    <w:lsdException w:name="footer" w:semiHidden="1" w:unhideWhenUsed="1"/>
-    <w:lsdException w:name="index heading" w:semiHidden="1" w:unhideWhenUsed="1"/>
-    <w:lsdException w:name="caption" w:semiHidden="1" w:uiPriority="35" w:unhideWhenUsed="1" w:qFormat="1"/>
-    <w:lsdException w:name="table of figures" w:semiHidden="1" w:unhideWhenUsed="1"/>
-    <w:lsdException w:name="envelope address" w:semiHidden="1" w:unhideWhenUsed="1"/>
-    <w:lsdException w:name="envelope return" w:semiHidden="1" w:unhideWhenUsed="1"/>
-    <w:lsdException w:name="footnote reference" w:semiHidden="1" w:unhideWhenUsed="1"/>
-    <w:lsdException w:name="annotation reference" w:semiHidden="1" w:unhideWhenUsed="1"/>
-    <w:lsdException w:name="line number" w:semiHidden="1" w:unhideWhenUsed="1"/>
-    <w:lsdException w:name="page number" w:semiHidden="1" w:unhideWhenUsed="1"/>
-    <w:lsdException w:name="endnote reference" w:semiHidden="1" w:unhideWhenUsed="1"/>
-    <w:lsdException w:name="endnote text" w:semiHidden="1" w:unhideWhenUsed="1"/>
-    <w:lsdException w:name="table of authorities" w:semiHidden="1" w:unhideWhenUsed="1"/>
-    <w:lsdException w:name="macro" w:semiHidden="1" w:unhideWhenUsed="1"/>
-    <w:lsdException w:name="toa heading" w:semiHidden="1" w:unhideWhenUsed="1"/>
-    <w:lsdException w:name="List" w:semiHidden="1" w:unhideWhenUsed="1"/>
-    <w:lsdException w:name="List Bullet" w:semiHidden="1" w:unhideWhenUsed="1"/>
-    <w:lsdException w:name="List Number" w:semiHidden="1" w:unhideWhenUsed="1"/>
-    <w:lsdException w:name="List 2" w:semiHidden="1" w:unhideWhenUsed="1"/>
-    <w:lsdException w:name="List 3" w:semiHidden="1" w:unhideWhenUsed="1"/>
-    <w:lsdException w:name="List 4" w:semiHidden="1" w:unhideWhenUsed="1"/>
-    <w:lsdException w:name="List 5" w:semiHidden="1" w:unhideWhenUsed="1"/>
-    <w:lsdException w:name="List Bullet 2" w:semiHidden="1" w:unhideWhenUsed="1"/>
-    <w:lsdException w:name="List Bullet 3" w:semiHidden="1" w:unhideWhenUsed="1"/>
-    <w:lsdException w:name="List Bullet 4" w:semiHidden="1" w:unhideWhenUsed="1"/>
-    <w:lsdException w:name="List Bullet 5" w:semiHidden="1" w:unhideWhenUsed="1"/>
-    <w:lsdException w:name="List Number 2" w:semiHidden="1" w:unhideWhenUsed="1"/>
-    <w:lsdException w:name="List Number 3" w:semiHidden="1" w:unhideWhenUsed="1"/>
-    <w:lsdException w:name="List Number 4" w:semiHidden="1" w:unhideWhenUsed="1"/>
-    <w:lsdException w:name="List Number 5" w:semiHidden="1" w:unhideWhenUsed="1"/>
-    <w:lsdException w:name="Title" w:uiPriority="10" w:qFormat="1"/>
-    <w:lsdException w:name="Closing" w:semiHidden="1" w:unhideWhenUsed="1"/>
-    <w:lsdException w:name="Signature" w:semiHidden="1" w:unhideWhenUsed="1"/>
-    <w:lsdException w:name="Default Paragraph Font" w:semiHidden="1" w:uiPriority="1" w:unhideWhenUsed="1"/>
-    <w:lsdException w:name="Body Text" w:semiHidden="1" w:unhideWhenUsed="1"/>
-    <w:lsdException w:name="Body Text Indent" w:semiHidden="1" w:unhideWhenUsed="1"/>
-    <w:lsdException w:name="List Continue" w:semiHidden="1" w:unhideWhenUsed="1"/>
-    <w:lsdException w:name="List Continue 2" w:semiHidden="1" w:unhideWhenUsed="1"/>
-    <w:lsdException w:name="List Continue 3" w:semiHidden="1" w:unhideWhenUsed="1"/>
-    <w:lsdException w:name="List Continue 4" w:semiHidden="1" w:unhideWhenUsed="1"/>
-    <w:lsdException w:name="List Continue 5" w:semiHidden="1" w:unhideWhenUsed="1"/>
-    <w:lsdException w:name="Message Header" w:semiHidden="1" w:unhideWhenUsed="1"/>
-    <w:lsdException w:name="Subtitle" w:uiPriority="11" w:qFormat="1"/>
-    <w:lsdException w:name="Salutation" w:semiHidden="1" w:unhideWhenUsed="1"/>
-    <w:lsdException w:name="Date" w:semiHidden="1" w:unhideWhenUsed="1"/>
-    <w:lsdException w:name="Body Text First Indent" w:semiHidden="1" w:unhideWhenUsed="1"/>
-    <w:lsdException w:name="Body Text First Indent 2" w:semiHidden="1" w:unhideWhenUsed="1"/>
-    <w:lsdException w:name="Note Heading" w:semiHidden="1" w:unhideWhenUsed="1"/>
-    <w:lsdException w:name="Body Text 2" w:semiHidden="1" w:unhideWhenUsed="1"/>
-    <w:lsdException w:name="Body Text 3" w:semiHidden="1" w:unhideWhenUsed="1"/>
-    <w:lsdException w:name="Body Text Indent 2" w:semiHidden="1" w:unhideWhenUsed="1"/>
-    <w:lsdException w:name="Body Text Indent 3" w:semiHidden="1" w:unhideWhenUsed="1"/>
-    <w:lsdException w:name="Block Text" w:semiHidden="1" w:unhideWhenUsed="1"/>
-    <w:lsdException w:name="Hyperlink" w:semiHidden="1" w:unhideWhenUsed="1"/>
-    <w:lsdException w:name="FollowedHyperlink" w:semiHidden="1" w:unhideWhenUsed="1"/>
-    <w:lsdException w:name="Strong" w:uiPriority="22" w:qFormat="1"/>
-    <w:lsdException w:name="Emphasis" w:uiPriority="20" w:qFormat="1"/>
-    <w:lsdException w:name="Document Map" w:semiHidden="1" w:unhideWhenUsed="1"/>
-    <w:lsdException w:name="Plain Text" w:semiHidden="1" w:unhideWhenUsed="1"/>
-    <w:lsdException w:name="E-mail Signature" w:semiHidden="1" w:unhideWhenUsed="1"/>
-    <w:lsdException w:name="HTML Top of Form" w:semiHidden="1" w:unhideWhenUsed="1"/>
-    <w:lsdException w:name="HTML Bottom of Form" w:semiHidden="1" w:unhideWhenUsed="1"/>
-    <w:lsdException w:name="Normal (Web)" w:semiHidden="1" w:unhideWhenUsed="1"/>
-    <w:lsdException w:name="HTML Acronym" w:semiHidden="1" w:unhideWhenUsed="1"/>
-    <w:lsdException w:name="HTML Address" w:semiHidden="1" w:unhideWhenUsed="1"/>
-    <w:lsdException w:name="HTML Cite" w:semiHidden="1" w:unhideWhenUsed="1"/>
-    <w:lsdException w:name="HTML Code" w:semiHidden="1" w:unhideWhenUsed="1"/>
-    <w:lsdException w:name="HTML Definition" w:semiHidden="1" w:unhideWhenUsed="1"/>
-    <w:lsdException w:name="HTML Keyboard" w:semiHidden="1" w:unhideWhenUsed="1"/>
-    <w:lsdException w:name="HTML Preformatted" w:semiHidden="1" w:unhideWhenUsed="1"/>
-    <w:lsdException w:name="HTML Sample" w:semiHidden="1" w:unhideWhenUsed="1"/>
-    <w:lsdException w:name="HTML Typewriter" w:semiHidden="1" w:unhideWhenUsed="1"/>
-    <w:lsdException w:name="HTML Variable" w:semiHidden="1" w:unhideWhenUsed="1"/>
-    <w:lsdException w:name="Normal Table" w:semiHidden="1" w:unhideWhenUsed="1"/>
-    <w:lsdException w:name="annotation subject" w:semiHidden="1" w:unhideWhenUsed="1"/>
-    <w:lsdException w:name="No List" w:semiHidden="1" w:unhideWhenUsed="1"/>
-    <w:lsdException w:name="Outline List 1" w:semiHidden="1" w:unhideWhenUsed="1"/>
-    <w:lsdException w:name="Outline List 2" w:semiHidden="1" w:unhideWhenUsed="1"/>
-    <w:lsdException w:name="Outline List 3" w:semiHidden="1" w:unhideWhenUsed="1"/>
-    <w:lsdException w:name="Table Simple 1" w:semiHidden="1" w:unhideWhenUsed="1"/>
-    <w:lsdException w:name="Table Simple 2" w:semiHidden="1" w:unhideWhenUsed="1"/>
-    <w:lsdException w:name="Table Simple 3" w:semiHidden="1" w:unhideWhenUsed="1"/>
-    <w:lsdException w:name="Table Classic 1" w:semiHidden="1" w:unhideWhenUsed="1"/>
-    <w:lsdException w:name="Table Classic 2" w:semiHidden="1" w:unhideWhenUsed="1"/>
-    <w:lsdException w:name="Table Classic 3" w:semiHidden="1" w:unhideWhenUsed="1"/>
-    <w:lsdException w:name="Table Classic 4" w:semiHidden="1" w:unhideWhenUsed="1"/>
-    <w:lsdException w:name="Table Colorful 1" w:semiHidden="1" w:unhideWhenUsed="1"/>
-    <w:lsdException w:name="Table Colorful 2" w:semiHidden="1" w:unhideWhenUsed="1"/>
-    <w:lsdException w:name="Table Colorful 3" w:semiHidden="1" w:unhideWhenUsed="1"/>
-    <w:lsdException w:name="Table Columns 1" w:semiHidden="1" w:unhideWhenUsed="1"/>
-    <w:lsdException w:name="Table Columns 2" w:semiHidden="1" w:unhideWhenUsed="1"/>
-    <w:lsdException w:name="Table Columns 3" w:semiHidden="1" w:unhideWhenUsed="1"/>
-    <w:lsdException w:name="Table Columns 4" w:semiHidden="1" w:unhideWhenUsed="1"/>
-    <w:lsdException w:name="Table Columns 5" w:semiHidden="1" w:unhideWhenUsed="1"/>
-    <w:lsdException w:name="Table Grid 1" w:semiHidden="1" w:unhideWhenUsed="1"/>
-    <w:lsdException w:name="Table Grid 2" w:semiHidden="1" w:unhideWhenUsed="1"/>
-    <w:lsdException w:name="Table Grid 3" w:semiHidden="1" w:unhideWhenUsed="1"/>
-    <w:lsdException w:name="Table Grid 4" w:semiHidden="1" w:unhideWhenUsed="1"/>
-    <w:lsdException w:name="Table Grid 5" w:semiHidden="1" w:unhideWhenUsed="1"/>
-    <w:lsdException w:name="Table Grid 6" w:semiHidden="1" w:unhideWhenUsed="1"/>
-    <w:lsdException w:name="Table Grid 7" w:semiHidden="1" w:unhideWhenUsed="1"/>
-    <w:lsdException w:name="Table Grid 8" w:semiHidden="1" w:unhideWhenUsed="1"/>
-    <w:lsdException w:name="Table List 1" w:semiHidden="1" w:unhideWhenUsed="1"/>
-    <w:lsdException w:name="Table List 2" w:semiHidden="1" w:unhideWhenUsed="1"/>
-    <w:lsdException w:name="Table List 3" w:semiHidden="1" w:unhideWhenUsed="1"/>
-    <w:lsdException w:name="Table List 4" w:semiHidden="1" w:unhideWhenUsed="1"/>
-    <w:lsdException w:name="Table List 5" w:semiHidden="1" w:unhideWhenUsed="1"/>
-    <w:lsdException w:name="Table List 6" w:semiHidden="1" w:unhideWhenUsed="1"/>
-    <w:lsdException w:name="Table List 7" w:semiHidden="1" w:unhideWhenUsed="1"/>
-    <w:lsdException w:name="Table List 8" w:semiHidden="1" w:unhideWhenUsed="1"/>
-    <w:lsdException w:name="Table 3D effects 1" w:semiHidden="1" w:unhideWhenUsed="1"/>
-    <w:lsdException w:name="Table 3D effects 2" w:semiHidden="1" w:unhideWhenUsed="1"/>
-    <w:lsdException w:name="Table 3D effects 3" w:semiHidden="1" w:unhideWhenUsed="1"/>
-    <w:lsdException w:name="Table Contemporary" w:semiHidden="1" w:unhideWhenUsed="1"/>
-    <w:lsdException w:name="Table Elegant" w:semiHidden="1" w:unhideWhenUsed="1"/>
-    <w:lsdException w:name="Table Professional" w:semiHidden="1" w:unhideWhenUsed="1"/>
-    <w:lsdException w:name="Table Subtle 1" w:semiHidden="1" w:unhideWhenUsed="1"/>
-    <w:lsdException w:name="Table Subtle 2" w:semiHidden="1" w:unhideWhenUsed="1"/>
-    <w:lsdException w:name="Table Web 1" w:semiHidden="1" w:unhideWhenUsed="1"/>
-    <w:lsdException w:name="Table Web 2" w:semiHidden="1" w:unhideWhenUsed="1"/>
-    <w:lsdException w:name="Table Web 3" w:semiHidden="1" w:unhideWhenUsed="1"/>
-    <w:lsdException w:name="Balloon Text" w:semiHidden="1" w:unhideWhenUsed="1"/>
-    <w:lsdException w:name="Table Grid" w:uiPriority="39"/>
-    <w:lsdException w:name="Table Theme" w:semiHidden="1" w:unhideWhenUsed="1"/>
-    <w:lsdException w:name="Placeholder Text" w:semiHidden="1"/>
-    <w:lsdException w:name="No Spacing" w:uiPriority="1" w:qFormat="1"/>
-    <w:lsdException w:name="Light Shading" w:uiPriority="60"/>
-    <w:lsdException w:name="Light List" w:uiPriority="61"/>
-    <w:lsdException w:name="Light Grid" w:uiPriority="62"/>
-    <w:lsdException w:name="Medium Shading 1" w:uiPriority="63"/>
-    <w:lsdException w:name="Medium Shading 2" w:uiPriority="64"/>
-    <w:lsdException w:name="Medium List 1" w:uiPriority="65"/>
-    <w:lsdException w:name="Medium List 2" w:uiPriority="66"/>
-    <w:lsdException w:name="Medium Grid 1" w:uiPriority="67"/>
-    <w:lsdException w:name="Medium Grid 2" w:uiPriority="68"/>
-    <w:lsdException w:name="Medium Grid 3" w:uiPriority="69"/>
-    <w:lsdException w:name="Dark List" w:uiPriority="70"/>
-    <w:lsdException w:name="Colorful Shading" w:uiPriority="71"/>
-    <w:lsdException w:name="Colorful List" w:uiPriority="72"/>
-    <w:lsdException w:name="Colorful Grid" w:uiPriority="73"/>
-    <w:lsdException w:name="Light Shading Accent 1" w:uiPriority="60"/>
-    <w:lsdException w:name="Light List Accent 1" w:uiPriority="61"/>
-    <w:lsdException w:name="Light Grid Accent 1" w:uiPriority="62"/>
-    <w:lsdException w:name="Medium Shading 1 Accent 1" w:uiPriority="63"/>
-    <w:lsdException w:name="Medium Shading 2 Accent 1" w:uiPriority="64"/>
-    <w:lsdException w:name="Medium List 1 Accent 1" w:uiPriority="65"/>
-    <w:lsdException w:name="Revision" w:semiHidden="1"/>
-    <w:lsdException w:name="List Paragraph" w:uiPriority="34" w:qFormat="1"/>
-    <w:lsdException w:name="Quote" w:uiPriority="29" w:qFormat="1"/>
-    <w:lsdException w:name="Intense Quote" w:uiPriority="30" w:qFormat="1"/>
-    <w:lsdException w:name="Medium List 2 Accent 1" w:uiPriority="66"/>
-    <w:lsdException w:name="Medium Grid 1 Accent 1" w:uiPriority="67"/>
-    <w:lsdException w:name="Medium Grid 2 Accent 1" w:uiPriority="68"/>
-    <w:lsdException w:name="Medium Grid 3 Accent 1" w:uiPriority="69"/>
-    <w:lsdException w:name="Dark List Accent 1" w:uiPriority="70"/>
-    <w:lsdException w:name="Colorful Shading Accent 1" w:uiPriority="71"/>
-    <w:lsdException w:name="Colorful List Accent 1" w:uiPriority="72"/>
-    <w:lsdException w:name="Colorful Grid Accent 1" w:uiPriority="73"/>
-    <w:lsdException w:name="Light Shading Accent 2" w:uiPriority="60"/>
-    <w:lsdException w:name="Light List Accent 2" w:uiPriority="61"/>
-    <w:lsdException w:name="Light Grid Accent 2" w:uiPriority="62"/>
-    <w:lsdException w:name="Medium Shading 1 Accent 2" w:uiPriority="63"/>
-    <w:lsdException w:name="Medium Shading 2 Accent 2" w:uiPriority="64"/>
-    <w:lsdException w:name="Medium List 1 Accent 2" w:uiPriority="65"/>
-    <w:lsdException w:name="Medium List 2 Accent 2" w:uiPriority="66"/>
-    <w:lsdException w:name="Medium Grid 1 Accent 2" w:uiPriority="67"/>
-    <w:lsdException w:name="Medium Grid 2 Accent 2" w:uiPriority="68"/>
-    <w:lsdException w:name="Medium Grid 3 Accent 2" w:uiPriority="69"/>
-    <w:lsdException w:name="Dark List Accent 2" w:uiPriority="70"/>
-    <w:lsdException w:name="Colorful Shading Accent 2" w:uiPriority="71"/>
-    <w:lsdException w:name="Colorful List Accent 2" w:uiPriority="72"/>
-    <w:lsdException w:name="Colorful Grid Accent 2" w:uiPriority="73"/>
-    <w:lsdException w:name="Light Shading Accent 3" w:uiPriority="60"/>
-    <w:lsdException w:name="Light List Accent 3" w:uiPriority="61"/>
-    <w:lsdException w:name="Light Grid Accent 3" w:uiPriority="62"/>
-    <w:lsdException w:name="Medium Shading 1 Accent 3" w:uiPriority="63"/>
-    <w:lsdException w:name="Medium Shading 2 Accent 3" w:uiPriority="64"/>
-    <w:lsdException w:name="Medium List 1 Accent 3" w:uiPriority="65"/>
-    <w:lsdException w:name="Medium List 2 Accent 3" w:uiPriority="66"/>
-    <w:lsdException w:name="Medium Grid 1 Accent 3" w:uiPriority="67"/>
-    <w:lsdException w:name="Medium Grid 2 Accent 3" w:uiPriority="68"/>
-    <w:lsdException w:name="Medium Grid 3 Accent 3" w:uiPriority="69"/>
-    <w:lsdException w:name="Dark List Accent 3" w:uiPriority="70"/>
-    <w:lsdException w:name="Colorful Shading Accent 3" w:uiPriority="71"/>
-    <w:lsdException w:name="Colorful List Accent 3" w:uiPriority="72"/>
-    <w:lsdException w:name="Colorful Grid Accent 3" w:uiPriority="73"/>
-    <w:lsdException w:name="Light Shading Accent 4" w:uiPriority="60"/>
-    <w:lsdException w:name="Light List Accent 4" w:uiPriority="61"/>
-    <w:lsdException w:name="Light Grid Accent 4" w:uiPriority="62"/>
-    <w:lsdException w:name="Medium Shading 1 Accent 4" w:uiPriority="63"/>
-    <w:lsdException w:name="Medium Shading 2 Accent 4" w:uiPriority="64"/>
-    <w:lsdException w:name="Medium List 1 Accent 4" w:uiPriority="65"/>
-    <w:lsdException w:name="Medium List 2 Accent 4" w:uiPriority="66"/>
-    <w:lsdException w:name="Medium Grid 1 Accent 4" w:uiPriority="67"/>
-    <w:lsdException w:name="Medium Grid 2 Accent 4" w:uiPriority="68"/>
-    <w:lsdException w:name="Medium Grid 3 Accent 4" w:uiPriority="69"/>
-    <w:lsdException w:name="Dark List Accent 4" w:uiPriority="70"/>
-    <w:lsdException w:name="Colorful Shading Accent 4" w:uiPriority="71"/>
-    <w:lsdException w:name="Colorful List Accent 4" w:uiPriority="72"/>
-    <w:lsdException w:name="Colorful Grid Accent 4" w:uiPriority="73"/>
-    <w:lsdException w:name="Light Shading Accent 5" w:uiPriority="60"/>
-    <w:lsdException w:name="Light List Accent 5" w:uiPriority="61"/>
-    <w:lsdException w:name="Light Grid Accent 5" w:uiPriority="62"/>
-    <w:lsdException w:name="Medium Shading 1 Accent 5" w:uiPriority="63"/>
-    <w:lsdException w:name="Medium Shading 2 Accent 5" w:uiPriority="64"/>
-    <w:lsdException w:name="Medium List 1 Accent 5" w:uiPriority="65"/>
-    <w:lsdException w:name="Medium List 2 Accent 5" w:uiPriority="66"/>
-    <w:lsdException w:name="Medium Grid 1 Accent 5" w:uiPriority="67"/>
-    <w:lsdException w:name="Medium Grid 2 Accent 5" w:uiPriority="68"/>
-    <w:lsdException w:name="Medium Grid 3 Accent 5" w:uiPriority="69"/>
-    <w:lsdException w:name="Dark List Accent 5" w:uiPriority="70"/>
-    <w:lsdException w:name="Colorful Shading Accent 5" w:uiPriority="71"/>
-    <w:lsdException w:name="Colorful List Accent 5" w:uiPriority="72"/>
-    <w:lsdException w:name="Colorful Grid Accent 5" w:uiPriority="73"/>
-    <w:lsdException w:name="Light Shading Accent 6" w:uiPriority="60"/>
-    <w:lsdException w:name="Light List Accent 6" w:uiPriority="61"/>
-    <w:lsdException w:name="Light Grid Accent 6" w:uiPriority="62"/>
-    <w:lsdException w:name="Medium Shading 1 Accent 6" w:uiPriority="63"/>
-    <w:lsdException w:name="Medium Shading 2 Accent 6" w:uiPriority="64"/>
-    <w:lsdException w:name="Medium List 1 Accent 6" w:uiPriority="65"/>
-    <w:lsdException w:name="Medium List 2 Accent 6" w:uiPriority="66"/>
-    <w:lsdException w:name="Medium Grid 1 Accent 6" w:uiPriority="67"/>
-    <w:lsdException w:name="Medium Grid 2 Accent 6" w:uiPriority="68"/>
-    <w:lsdException w:name="Medium Grid 3 Accent 6" w:uiPriority="69"/>
-    <w:lsdException w:name="Dark List Accent 6" w:uiPriority="70"/>
-    <w:lsdException w:name="Colorful Shading Accent 6" w:uiPriority="71"/>
-    <w:lsdException w:name="Colorful List Accent 6" w:uiPriority="72"/>
-    <w:lsdException w:name="Colorful Grid Accent 6" w:uiPriority="73"/>
-    <w:lsdException w:name="Subtle Emphasis" w:uiPriority="19" w:qFormat="1"/>
-    <w:lsdException w:name="Intense Emphasis" w:uiPriority="21" w:qFormat="1"/>
-    <w:lsdException w:name="Subtle Reference" w:uiPriority="31" w:qFormat="1"/>
-    <w:lsdException w:name="Intense Reference" w:uiPriority="32" w:qFormat="1"/>
-    <w:lsdException w:name="Book Title" w:uiPriority="33" w:qFormat="1"/>
-    <w:lsdException w:name="Bibliography" w:semiHidden="1" w:uiPriority="37" w:unhideWhenUsed="1"/>
-    <w:lsdException w:name="TOC Heading" w:semiHidden="1" w:uiPriority="39" w:unhideWhenUsed="1" w:qFormat="1"/>
-    <w:lsdException w:name="Plain Table 1" w:uiPriority="41"/>
-    <w:lsdException w:name="Plain Table 2" w:uiPriority="42"/>
-    <w:lsdException w:name="Plain Table 3" w:uiPriority="43"/>
-    <w:lsdException w:name="Plain Table 4" w:uiPriority="44"/>
-    <w:lsdException w:name="Plain Table 5" w:uiPriority="45"/>
-    <w:lsdException w:name="Grid Table Light" w:uiPriority="40"/>
-    <w:lsdException w:name="Grid Table 1 Light" w:uiPriority="46"/>
-    <w:lsdException w:name="Grid Table 2" w:uiPriority="47"/>
-    <w:lsdException w:name="Grid Table 3" w:uiPriority="48"/>
-    <w:lsdException w:name="Grid Table 4" w:uiPriority="49"/>
-    <w:lsdException w:name="Grid Table 5 Dark" w:uiPriority="50"/>
-    <w:lsdException w:name="Grid Table 6 Colorful" w:uiPriority="51"/>
-    <w:lsdException w:name="Grid Table 7 Colorful" w:uiPriority="52"/>
-    <w:lsdException w:name="Grid Table 1 Light Accent 1" w:uiPriority="46"/>
-    <w:lsdException w:name="Grid Table 2 Accent 1" w:uiPriority="47"/>
-    <w:lsdException w:name="Grid Table 3 Accent 1" w:uiPriority="48"/>
-    <w:lsdException w:name="Grid Table 4 Accent 1" w:uiPriority="49"/>
-    <w:lsdException w:name="Grid Table 5 Dark Accent 1" w:uiPriority="50"/>
-    <w:lsdException w:name="Grid Table 6 Colorful Accent 1" w:uiPriority="51"/>
-    <w:lsdException w:name="Grid Table 7 Colorful Accent 1" w:uiPriority="52"/>
-    <w:lsdException w:name="Grid Table 1 Light Accent 2" w:uiPriority="46"/>
-    <w:lsdException w:name="Grid Table 2 Accent 2" w:uiPriority="47"/>
-    <w:lsdException w:name="Grid Table 3 Accent 2" w:uiPriority="48"/>
-    <w:lsdException w:name="Grid Table 4 Accent 2" w:uiPriority="49"/>
-    <w:lsdException w:name="Grid Table 5 Dark Accent 2" w:uiPriority="50"/>
-    <w:lsdException w:name="Grid Table 6 Colorful Accent 2" w:uiPriority="51"/>
-    <w:lsdException w:name="Grid Table 7 Colorful Accent 2" w:uiPriority="52"/>
-    <w:lsdException w:name="Grid Table 1 Light Accent 3" w:uiPriority="46"/>
-    <w:lsdException w:name="Grid Table 2 Accent 3" w:uiPriority="47"/>
-    <w:lsdException w:name="Grid Table 3 Accent 3" w:uiPriority="48"/>
-    <w:lsdException w:name="Grid Table 4 Accent 3" w:uiPriority="49"/>
-    <w:lsdException w:name="Grid Table 5 Dark Accent 3" w:uiPriority="50"/>
-    <w:lsdException w:name="Grid Table 6 Colorful Accent 3" w:uiPriority="51"/>
-    <w:lsdException w:name="Grid Table 7 Colorful Accent 3" w:uiPriority="52"/>
-    <w:lsdException w:name="Grid Table 1 Light Accent 4" w:uiPriority="46"/>
-    <w:lsdException w:name="Grid Table 2 Accent 4" w:uiPriority="47"/>
-    <w:lsdException w:name="Grid Table 3 Accent 4" w:uiPriority="48"/>
-    <w:lsdException w:name="Grid Table 4 Accent 4" w:uiPriority="49"/>
-    <w:lsdException w:name="Grid Table 5 Dark Accent 4" w:uiPriority="50"/>
-    <w:lsdException w:name="Grid Table 6 Colorful Accent 4" w:uiPriority="51"/>
-    <w:lsdException w:name="Grid Table 7 Colorful Accent 4" w:uiPriority="52"/>
-    <w:lsdException w:name="Grid Table 1 Light Accent 5" w:uiPriority="46"/>
-    <w:lsdException w:name="Grid Table 2 Accent 5" w:uiPriority="47"/>
-    <w:lsdException w:name="Grid Table 3 Accent 5" w:uiPriority="48"/>
-    <w:lsdException w:name="Grid Table 4 Accent 5" w:uiPriority="49"/>
-    <w:lsdException w:name="Grid Table 5 Dark Accent 5" w:uiPriority="50"/>
-    <w:lsdException w:name="Grid Table 6 Colorful Accent 5" w:uiPriority="51"/>
-    <w:lsdException w:name="Grid Table 7 Colorful Accent 5" w:uiPriority="52"/>
-    <w:lsdException w:name="Grid Table 1 Light Accent 6" w:uiPriority="46"/>
-    <w:lsdException w:name="Grid Table 2 Accent 6" w:uiPriority="47"/>
-    <w:lsdException w:name="Grid Table 3 Accent 6" w:uiPriority="48"/>
-    <w:lsdException w:name="Grid Table 4 Accent 6" w:uiPriority="49"/>
-    <w:lsdException w:name="Grid Table 5 Dark Accent 6" w:uiPriority="50"/>
-    <w:lsdException w:name="Grid Table 6 Colorful Accent 6" w:uiPriority="51"/>
-    <w:lsdException w:name="Grid Table 7 Colorful Accent 6" w:uiPriority="52"/>
-    <w:lsdException w:name="List Table 1 Light" w:uiPriority="46"/>
-    <w:lsdException w:name="List Table 2" w:uiPriority="47"/>
-    <w:lsdException w:name="List Table 3" w:uiPriority="48"/>
-    <w:lsdException w:name="List Table 4" w:uiPriority="49"/>
-    <w:lsdException w:name="List Table 5 Dark" w:uiPriority="50"/>
-    <w:lsdException w:name="List Table 6 Colorful" w:uiPriority="51"/>
-    <w:lsdException w:name="List Table 7 Colorful" w:uiPriority="52"/>
-    <w:lsdException w:name="List Table 1 Light Accent 1" w:uiPriority="46"/>
-    <w:lsdException w:name="List Table 2 Accent 1" w:uiPriority="47"/>
-    <w:lsdException w:name="List Table 3 Accent 1" w:uiPriority="48"/>
-    <w:lsdException w:name="List Table 4 Accent 1" w:uiPriority="49"/>
-    <w:lsdException w:name="List Table 5 Dark Accent 1" w:uiPriority="50"/>
-    <w:lsdException w:name="List Table 6 Colorful Accent 1" w:uiPriority="51"/>
-    <w:lsdException w:name="List Table 7 Colorful Accent 1" w:uiPriority="52"/>
-    <w:lsdException w:name="List Table 1 Light Accent 2" w:uiPriority="46"/>
-    <w:lsdException w:name="List Table 2 Accent 2" w:uiPriority="47"/>
-    <w:lsdException w:name="List Table 3 Accent 2" w:uiPriority="48"/>
-    <w:lsdException w:name="List Table 4 Accent 2" w:uiPriority="49"/>
-    <w:lsdException w:name="List Table 5 Dark Accent 2" w:uiPriority="50"/>
-    <w:lsdException w:name="List Table 6 Colorful Accent 2" w:uiPriority="51"/>
-    <w:lsdException w:name="List Table 7 Colorful Accent 2" w:uiPriority="52"/>
-    <w:lsdException w:name="List Table 1 Light Accent 3" w:uiPriority="46"/>
-    <w:lsdException w:name="List Table 2 Accent 3" w:uiPriority="47"/>
-    <w:lsdException w:name="List Table 3 Accent 3" w:uiPriority="48"/>
-    <w:lsdException w:name="List Table 4 Accent 3" w:uiPriority="49"/>
-    <w:lsdException w:name="List Table 5 Dark Accent 3" w:uiPriority="50"/>
-    <w:lsdException w:name="List Table 6 Colorful Accent 3" w:uiPriority="51"/>
-    <w:lsdException w:name="List Table 7 Colorful Accent 3" w:uiPriority="52"/>
-    <w:lsdException w:name="List Table 1 Light Accent 4" w:uiPriority="46"/>
-    <w:lsdException w:name="List Table 2 Accent 4" w:uiPriority="47"/>
-    <w:lsdException w:name="List Table 3 Accent 4" w:uiPriority="48"/>
-    <w:lsdException w:name="List Table 4 Accent 4" w:uiPriority="49"/>
-    <w:lsdException w:name="List Table 5 Dark Accent 4" w:uiPriority="50"/>
-    <w:lsdException w:name="List Table 6 Colorful Accent 4" w:uiPriority="51"/>
-    <w:lsdException w:name="List Table 7 Colorful Accent 4" w:uiPriority="52"/>
-    <w:lsdException w:name="List Table 1 Light Accent 5" w:uiPriority="46"/>
-    <w:lsdException w:name="List Table 2 Accent 5" w:uiPriority="47"/>
-    <w:lsdException w:name="List Table 3 Accent 5" w:uiPriority="48"/>
-    <w:lsdException w:name="List Table 4 Accent 5" w:uiPriority="49"/>
-    <w:lsdException w:name="List Table 5 Dark Accent 5" w:uiPriority="50"/>
-    <w:lsdException w:name="List Table 6 Colorful Accent 5" w:uiPriority="51"/>
-    <w:lsdException w:name="List Table 7 Colorful Accent 5" w:uiPriority="52"/>
-    <w:lsdException w:name="List Table 1 Light Accent 6" w:uiPriority="46"/>
-    <w:lsdException w:name="List Table 2 Accent 6" w:uiPriority="47"/>
-    <w:lsdException w:name="List Table 3 Accent 6" w:uiPriority="48"/>
-    <w:lsdException w:name="List Table 4 Accent 6" w:uiPriority="49"/>
-    <w:lsdException w:name="List Table 5 Dark Accent 6" w:uiPriority="50"/>
-    <w:lsdException w:name="List Table 6 Colorful Accent 6" w:uiPriority="51"/>
-    <w:lsdException w:name="List Table 7 Colorful Accent 6" w:uiPriority="52"/>
-  </w:latentStyles>
-  <w:style w:type="paragraph" w:default="1" w:styleId="Normal">
-    <w:name w:val="Normal"/>
-    <w:qFormat/>
-  </w:style>
-  <w:style w:type="character" w:default="1" w:styleId="DefaultParagraphFont">
-    <w:name w:val="Default Paragraph Font"/>
-    <w:uiPriority w:val="1"/>
-    <w:semiHidden/>
-    <w:unhideWhenUsed/>
-  </w:style>
-  <w:style w:type="table" w:default="1" w:styleId="TableNormal">
-    <w:name w:val="Normal Table"/>
-    <w:uiPriority w:val="99"/>
-    <w:semiHidden/>
-    <w:unhideWhenUsed/>
-    <w:tblPr>
-      <w:tblInd w:w="0" w:type="dxa"/>
-      <w:tblCellMar>
-        <w:top w:w="0" w:type="dxa"/>
-        <w:left w:w="108" w:type="dxa"/>
-        <w:bottom w:w="0" w:type="dxa"/>
-        <w:right w:w="108" w:type="dxa"/>
-      </w:tblCellMar>
-    </w:tblPr>
-  </w:style>
-  <w:style w:type="numbering" w:default="1" w:styleId="NoList">
-    <w:name w:val="No List"/>
-    <w:uiPriority w:val="99"/>
-    <w:semiHidden/>
-    <w:unhideWhenUsed/>
-  </w:style>
-  <w:style w:type="paragraph" w:customStyle="1" w:styleId="27F147F014B34D1C83B73C32D880251E">
-    <w:name w:val="27F147F014B34D1C83B73C32D880251E"/>
-    <w:rsid w:val="00F871B8"/>
-  </w:style>
-</w:styles>
-</file>
-
-<file path=word/glossary/webSettings.xml><?xml version="1.0" encoding="utf-8"?>
-<w:webSettings xmlns:mc="http://schemas.openxmlformats.org/markup-compatibility/2006" xmlns:r="http://schemas.openxmlformats.org/officeDocument/2006/relationships" xmlns:w="http://schemas.openxmlformats.org/wordprocessingml/2006/main" xmlns:w14="http://schemas.microsoft.com/office/word/2010/wordml" xmlns:w15="http://schemas.microsoft.com/office/word/2012/wordml" xmlns:w16se="http://schemas.microsoft.com/office/word/2015/wordml/symex" mc:Ignorable="w14 w15 w16se">
-  <w:optimizeForBrowser/>
-  <w:allowPNG/>
-</w:webSettings>
-</file>
-
 <file path=word/theme/theme1.xml><?xml version="1.0" encoding="utf-8"?>
 <a:theme xmlns:a="http://schemas.openxmlformats.org/drawingml/2006/main" name="Office Theme">
   <a:themeElements>
@@ -14775,7 +14282,7 @@
 </file>
 
 <file path=customXml/itemProps1.xml><?xml version="1.0" encoding="utf-8"?>
-<ds:datastoreItem xmlns:ds="http://schemas.openxmlformats.org/officeDocument/2006/customXml" ds:itemID="{D8BB5444-6C79-485E-84B3-C1FAABE75668}">
+<ds:datastoreItem xmlns:ds="http://schemas.openxmlformats.org/officeDocument/2006/customXml" ds:itemID="{6FFCC2C3-12CC-4648-9EE8-0045AE6812EE}">
   <ds:schemaRefs>
     <ds:schemaRef ds:uri="http://schemas.openxmlformats.org/officeDocument/2006/bibliography"/>
   </ds:schemaRefs>
